--- a/Tutorials/Tutorial04/Tutorial 4.docx
+++ b/Tutorials/Tutorial04/Tutorial 4.docx
@@ -30,8 +30,559 @@
         <w:rPr>
           <w:lang w:val="en-US"/>
         </w:rPr>
-        <w:t>f</w:t>
-      </w:r>
+        <w:t>(a)</w:t>
+      </w:r>
+      <w:r>
+        <w:rPr>
+          <w:lang w:val="en-US"/>
+        </w:rPr>
+        <w:t xml:space="preserve"> Able to capture sound accurately. </w:t>
+      </w:r>
+      <w:r>
+        <w:rPr>
+          <w:lang w:val="en-US"/>
+        </w:rPr>
+        <w:t>Takes up more space</w:t>
+      </w:r>
+    </w:p>
+    <w:p>
+      <w:pPr>
+        <w:pStyle w:val="ListParagraph"/>
+        <w:rPr>
+          <w:lang w:val="en-US"/>
+        </w:rPr>
+      </w:pPr>
+      <w:r>
+        <w:rPr>
+          <w:lang w:val="en-US"/>
+        </w:rPr>
+        <w:t>(b)</w:t>
+      </w:r>
+      <w:r>
+        <w:rPr>
+          <w:lang w:val="en-US"/>
+        </w:rPr>
+        <w:t xml:space="preserve"> </w:t>
+      </w:r>
+      <w:r>
+        <w:rPr>
+          <w:lang w:val="en-US"/>
+        </w:rPr>
+        <w:t>Quantization doesn't remove data from our input, it actually adds in a noisy error signal.</w:t>
+      </w:r>
+    </w:p>
+    <w:p>
+      <w:pPr>
+        <w:pStyle w:val="ListParagraph"/>
+        <w:rPr>
+          <w:lang w:val="en-US"/>
+        </w:rPr>
+      </w:pPr>
+      <w:r>
+        <w:rPr>
+          <w:lang w:val="en-US"/>
+        </w:rPr>
+        <w:t>(c)</w:t>
+      </w:r>
+    </w:p>
+    <w:p>
+      <w:pPr>
+        <w:ind w:left="720"/>
+        <w:rPr>
+          <w:lang w:val="en-US"/>
+        </w:rPr>
+      </w:pPr>
+      <m:oMathPara>
+        <m:oMath>
+          <m:f>
+            <m:fPr>
+              <m:ctrlPr>
+                <w:rPr>
+                  <w:rFonts w:ascii="Cambria Math" w:hAnsi="Cambria Math"/>
+                  <w:i/>
+                  <w:lang w:val="en-US"/>
+                </w:rPr>
+              </m:ctrlPr>
+            </m:fPr>
+            <m:num>
+              <m:r>
+                <w:rPr>
+                  <w:rFonts w:ascii="Cambria Math" w:hAnsi="Cambria Math"/>
+                  <w:lang w:val="en-US"/>
+                </w:rPr>
+                <m:t xml:space="preserve">Quantization </m:t>
+              </m:r>
+              <m:d>
+                <m:dPr>
+                  <m:ctrlPr>
+                    <w:rPr>
+                      <w:rFonts w:ascii="Cambria Math" w:hAnsi="Cambria Math"/>
+                      <w:i/>
+                      <w:lang w:val="en-US"/>
+                    </w:rPr>
+                  </m:ctrlPr>
+                </m:dPr>
+                <m:e>
+                  <m:r>
+                    <w:rPr>
+                      <w:rFonts w:ascii="Cambria Math" w:hAnsi="Cambria Math"/>
+                      <w:lang w:val="en-US"/>
+                    </w:rPr>
+                    <m:t>bit</m:t>
+                  </m:r>
+                </m:e>
+              </m:d>
+              <m:r>
+                <w:rPr>
+                  <w:rFonts w:ascii="Cambria Math" w:hAnsi="Cambria Math"/>
+                  <w:lang w:val="en-US"/>
+                </w:rPr>
+                <m:t xml:space="preserve">× Sampling Rate </m:t>
+              </m:r>
+              <m:d>
+                <m:dPr>
+                  <m:ctrlPr>
+                    <w:rPr>
+                      <w:rFonts w:ascii="Cambria Math" w:hAnsi="Cambria Math"/>
+                      <w:i/>
+                      <w:lang w:val="en-US"/>
+                    </w:rPr>
+                  </m:ctrlPr>
+                </m:dPr>
+                <m:e>
+                  <m:r>
+                    <w:rPr>
+                      <w:rFonts w:ascii="Cambria Math" w:hAnsi="Cambria Math"/>
+                      <w:lang w:val="en-US"/>
+                    </w:rPr>
+                    <m:t>Hz</m:t>
+                  </m:r>
+                </m:e>
+              </m:d>
+              <m:r>
+                <w:rPr>
+                  <w:rFonts w:ascii="Cambria Math" w:hAnsi="Cambria Math"/>
+                  <w:lang w:val="en-US"/>
+                </w:rPr>
+                <m:t>×Channels ×Duration</m:t>
+              </m:r>
+              <m:d>
+                <m:dPr>
+                  <m:ctrlPr>
+                    <w:rPr>
+                      <w:rFonts w:ascii="Cambria Math" w:hAnsi="Cambria Math"/>
+                      <w:i/>
+                      <w:lang w:val="en-US"/>
+                    </w:rPr>
+                  </m:ctrlPr>
+                </m:dPr>
+                <m:e>
+                  <m:r>
+                    <w:rPr>
+                      <w:rFonts w:ascii="Cambria Math" w:hAnsi="Cambria Math"/>
+                      <w:lang w:val="en-US"/>
+                    </w:rPr>
+                    <m:t>s</m:t>
+                  </m:r>
+                </m:e>
+              </m:d>
+            </m:num>
+            <m:den>
+              <m:r>
+                <w:rPr>
+                  <w:rFonts w:ascii="Cambria Math" w:hAnsi="Cambria Math"/>
+                  <w:lang w:val="en-US"/>
+                </w:rPr>
+                <m:t>8 ×1024</m:t>
+              </m:r>
+            </m:den>
+          </m:f>
+        </m:oMath>
+      </m:oMathPara>
+    </w:p>
+    <w:p>
+      <w:pPr>
+        <w:ind w:left="720"/>
+        <w:rPr>
+          <w:lang w:val="en-US"/>
+        </w:rPr>
+      </w:pPr>
+      <m:oMathPara>
+        <m:oMath>
+          <m:r>
+            <w:rPr>
+              <w:rFonts w:ascii="Cambria Math" w:hAnsi="Cambria Math"/>
+              <w:lang w:val="en-US"/>
+            </w:rPr>
+            <m:t>=</m:t>
+          </m:r>
+          <m:f>
+            <m:fPr>
+              <m:ctrlPr>
+                <w:rPr>
+                  <w:rFonts w:ascii="Cambria Math" w:hAnsi="Cambria Math"/>
+                  <w:i/>
+                  <w:lang w:val="en-US"/>
+                </w:rPr>
+              </m:ctrlPr>
+            </m:fPr>
+            <m:num>
+              <m:r>
+                <w:rPr>
+                  <w:rFonts w:ascii="Cambria Math" w:hAnsi="Cambria Math"/>
+                  <w:lang w:val="en-US"/>
+                </w:rPr>
+                <m:t>8</m:t>
+              </m:r>
+              <m:r>
+                <w:rPr>
+                  <w:rFonts w:ascii="Cambria Math" w:hAnsi="Cambria Math"/>
+                  <w:lang w:val="en-US"/>
+                </w:rPr>
+                <m:t xml:space="preserve">× </m:t>
+              </m:r>
+              <m:r>
+                <w:rPr>
+                  <w:rFonts w:ascii="Cambria Math" w:hAnsi="Cambria Math"/>
+                  <w:lang w:val="en-US"/>
+                </w:rPr>
+                <m:t>80</m:t>
+              </m:r>
+              <m:r>
+                <w:rPr>
+                  <w:rFonts w:ascii="Cambria Math" w:hAnsi="Cambria Math"/>
+                  <w:lang w:val="en-US"/>
+                </w:rPr>
+                <m:t>00×</m:t>
+              </m:r>
+              <m:r>
+                <w:rPr>
+                  <w:rFonts w:ascii="Cambria Math" w:hAnsi="Cambria Math"/>
+                  <w:lang w:val="en-US"/>
+                </w:rPr>
+                <m:t>1</m:t>
+              </m:r>
+              <m:r>
+                <w:rPr>
+                  <w:rFonts w:ascii="Cambria Math" w:hAnsi="Cambria Math"/>
+                  <w:lang w:val="en-US"/>
+                </w:rPr>
+                <m:t xml:space="preserve"> ×</m:t>
+              </m:r>
+              <m:r>
+                <w:rPr>
+                  <w:rFonts w:ascii="Cambria Math" w:hAnsi="Cambria Math"/>
+                  <w:lang w:val="en-US"/>
+                </w:rPr>
+                <m:t>60</m:t>
+              </m:r>
+            </m:num>
+            <m:den>
+              <m:r>
+                <w:rPr>
+                  <w:rFonts w:ascii="Cambria Math" w:hAnsi="Cambria Math"/>
+                  <w:lang w:val="en-US"/>
+                </w:rPr>
+                <m:t>8 ×1024</m:t>
+              </m:r>
+            </m:den>
+          </m:f>
+        </m:oMath>
+      </m:oMathPara>
+    </w:p>
+    <w:p>
+      <w:pPr>
+        <w:ind w:left="720"/>
+        <w:rPr>
+          <w:lang w:val="en-US"/>
+        </w:rPr>
+      </w:pPr>
+      <m:oMathPara>
+        <m:oMath>
+          <m:r>
+            <w:rPr>
+              <w:rFonts w:ascii="Cambria Math" w:hAnsi="Cambria Math"/>
+              <w:lang w:val="en-US"/>
+            </w:rPr>
+            <m:t>=</m:t>
+          </m:r>
+          <m:r>
+            <w:rPr>
+              <w:rFonts w:ascii="Cambria Math" w:hAnsi="Cambria Math"/>
+              <w:lang w:val="en-US"/>
+            </w:rPr>
+            <m:t>468.75 KB</m:t>
+          </m:r>
+        </m:oMath>
+      </m:oMathPara>
+    </w:p>
+    <w:p>
+      <w:pPr>
+        <w:ind w:left="720"/>
+        <w:rPr>
+          <w:lang w:val="en-US"/>
+        </w:rPr>
+      </w:pPr>
+      <w:r>
+        <w:rPr>
+          <w:lang w:val="en-US"/>
+        </w:rPr>
+        <w:t>(d)</w:t>
+      </w:r>
+    </w:p>
+    <w:p>
+      <w:pPr>
+        <w:ind w:left="720"/>
+        <w:rPr>
+          <w:lang w:val="en-US"/>
+        </w:rPr>
+      </w:pPr>
+      <m:oMathPara>
+        <m:oMath>
+          <m:f>
+            <m:fPr>
+              <m:ctrlPr>
+                <w:rPr>
+                  <w:rFonts w:ascii="Cambria Math" w:hAnsi="Cambria Math"/>
+                  <w:i/>
+                  <w:lang w:val="en-US"/>
+                </w:rPr>
+              </m:ctrlPr>
+            </m:fPr>
+            <m:num>
+              <m:r>
+                <w:rPr>
+                  <w:rFonts w:ascii="Cambria Math" w:hAnsi="Cambria Math"/>
+                  <w:lang w:val="en-US"/>
+                </w:rPr>
+                <m:t xml:space="preserve">Quantization </m:t>
+              </m:r>
+              <m:d>
+                <m:dPr>
+                  <m:ctrlPr>
+                    <w:rPr>
+                      <w:rFonts w:ascii="Cambria Math" w:hAnsi="Cambria Math"/>
+                      <w:i/>
+                      <w:lang w:val="en-US"/>
+                    </w:rPr>
+                  </m:ctrlPr>
+                </m:dPr>
+                <m:e>
+                  <m:r>
+                    <w:rPr>
+                      <w:rFonts w:ascii="Cambria Math" w:hAnsi="Cambria Math"/>
+                      <w:lang w:val="en-US"/>
+                    </w:rPr>
+                    <m:t>bit</m:t>
+                  </m:r>
+                </m:e>
+              </m:d>
+              <m:r>
+                <w:rPr>
+                  <w:rFonts w:ascii="Cambria Math" w:hAnsi="Cambria Math"/>
+                  <w:lang w:val="en-US"/>
+                </w:rPr>
+                <m:t xml:space="preserve">× Sampling Rate </m:t>
+              </m:r>
+              <m:d>
+                <m:dPr>
+                  <m:ctrlPr>
+                    <w:rPr>
+                      <w:rFonts w:ascii="Cambria Math" w:hAnsi="Cambria Math"/>
+                      <w:i/>
+                      <w:lang w:val="en-US"/>
+                    </w:rPr>
+                  </m:ctrlPr>
+                </m:dPr>
+                <m:e>
+                  <m:r>
+                    <w:rPr>
+                      <w:rFonts w:ascii="Cambria Math" w:hAnsi="Cambria Math"/>
+                      <w:lang w:val="en-US"/>
+                    </w:rPr>
+                    <m:t>Hz</m:t>
+                  </m:r>
+                </m:e>
+              </m:d>
+              <m:r>
+                <w:rPr>
+                  <w:rFonts w:ascii="Cambria Math" w:hAnsi="Cambria Math"/>
+                  <w:lang w:val="en-US"/>
+                </w:rPr>
+                <m:t>×Channels ×Duration</m:t>
+              </m:r>
+              <m:d>
+                <m:dPr>
+                  <m:ctrlPr>
+                    <w:rPr>
+                      <w:rFonts w:ascii="Cambria Math" w:hAnsi="Cambria Math"/>
+                      <w:i/>
+                      <w:lang w:val="en-US"/>
+                    </w:rPr>
+                  </m:ctrlPr>
+                </m:dPr>
+                <m:e>
+                  <m:r>
+                    <w:rPr>
+                      <w:rFonts w:ascii="Cambria Math" w:hAnsi="Cambria Math"/>
+                      <w:lang w:val="en-US"/>
+                    </w:rPr>
+                    <m:t>s</m:t>
+                  </m:r>
+                </m:e>
+              </m:d>
+            </m:num>
+            <m:den>
+              <m:r>
+                <w:rPr>
+                  <w:rFonts w:ascii="Cambria Math" w:hAnsi="Cambria Math"/>
+                  <w:lang w:val="en-US"/>
+                </w:rPr>
+                <m:t>8 ×1024</m:t>
+              </m:r>
+            </m:den>
+          </m:f>
+        </m:oMath>
+      </m:oMathPara>
+    </w:p>
+    <w:p>
+      <w:pPr>
+        <w:ind w:left="720"/>
+        <w:rPr>
+          <w:lang w:val="en-US"/>
+        </w:rPr>
+      </w:pPr>
+    </w:p>
+    <w:p>
+      <w:pPr>
+        <w:ind w:left="720"/>
+        <w:rPr>
+          <w:lang w:val="en-US"/>
+        </w:rPr>
+      </w:pPr>
+      <m:oMathPara>
+        <m:oMath>
+          <m:r>
+            <w:rPr>
+              <w:rFonts w:ascii="Cambria Math" w:hAnsi="Cambria Math"/>
+              <w:lang w:val="en-US"/>
+            </w:rPr>
+            <m:t>=</m:t>
+          </m:r>
+          <m:f>
+            <m:fPr>
+              <m:ctrlPr>
+                <w:rPr>
+                  <w:rFonts w:ascii="Cambria Math" w:hAnsi="Cambria Math"/>
+                  <w:i/>
+                  <w:lang w:val="en-US"/>
+                </w:rPr>
+              </m:ctrlPr>
+            </m:fPr>
+            <m:num>
+              <m:r>
+                <w:rPr>
+                  <w:rFonts w:ascii="Cambria Math" w:hAnsi="Cambria Math"/>
+                  <w:lang w:val="en-US"/>
+                </w:rPr>
+                <m:t>16× 44100×2 ×30</m:t>
+              </m:r>
+            </m:num>
+            <m:den>
+              <m:r>
+                <w:rPr>
+                  <w:rFonts w:ascii="Cambria Math" w:hAnsi="Cambria Math"/>
+                  <w:lang w:val="en-US"/>
+                </w:rPr>
+                <m:t>8 ×1024</m:t>
+              </m:r>
+            </m:den>
+          </m:f>
+        </m:oMath>
+      </m:oMathPara>
+    </w:p>
+    <w:p>
+      <w:pPr>
+        <w:ind w:left="720"/>
+        <w:rPr>
+          <w:lang w:val="en-US"/>
+        </w:rPr>
+      </w:pPr>
+    </w:p>
+    <w:p>
+      <w:pPr>
+        <w:ind w:left="720"/>
+        <w:rPr>
+          <w:lang w:val="en-US"/>
+        </w:rPr>
+      </w:pPr>
+      <m:oMathPara>
+        <m:oMath>
+          <m:r>
+            <w:rPr>
+              <w:rFonts w:ascii="Cambria Math" w:hAnsi="Cambria Math"/>
+              <w:lang w:val="en-US"/>
+            </w:rPr>
+            <m:t>=5167.97 KB</m:t>
+          </m:r>
+        </m:oMath>
+      </m:oMathPara>
+    </w:p>
+    <w:p>
+      <w:pPr>
+        <w:ind w:left="720"/>
+        <w:rPr>
+          <w:lang w:val="en-US"/>
+        </w:rPr>
+      </w:pPr>
+      <m:oMathPara>
+        <m:oMath>
+          <m:f>
+            <m:fPr>
+              <m:ctrlPr>
+                <w:rPr>
+                  <w:rFonts w:ascii="Cambria Math" w:hAnsi="Cambria Math"/>
+                  <w:i/>
+                  <w:lang w:val="en-US"/>
+                </w:rPr>
+              </m:ctrlPr>
+            </m:fPr>
+            <m:num>
+              <m:r>
+                <w:rPr>
+                  <w:rFonts w:ascii="Cambria Math" w:hAnsi="Cambria Math"/>
+                  <w:lang w:val="en-US"/>
+                </w:rPr>
+                <m:t>5167.97</m:t>
+              </m:r>
+            </m:num>
+            <m:den>
+              <m:r>
+                <w:rPr>
+                  <w:rFonts w:ascii="Cambria Math" w:hAnsi="Cambria Math"/>
+                  <w:lang w:val="en-US"/>
+                </w:rPr>
+                <m:t>1024</m:t>
+              </m:r>
+            </m:den>
+          </m:f>
+          <m:r>
+            <w:rPr>
+              <w:rFonts w:ascii="Cambria Math" w:hAnsi="Cambria Math"/>
+              <w:lang w:val="en-US"/>
+            </w:rPr>
+            <m:t xml:space="preserve"> =5.05 MB</m:t>
+          </m:r>
+        </m:oMath>
+      </m:oMathPara>
+    </w:p>
+    <w:p>
+      <w:pPr>
+        <w:ind w:left="720"/>
+        <w:rPr>
+          <w:lang w:val="en-US"/>
+        </w:rPr>
+      </w:pPr>
     </w:p>
     <w:p>
       <w:pPr>
@@ -67,30 +618,306 @@
     </w:p>
     <w:p>
       <w:pPr>
-        <w:ind w:left="720"/>
-        <w:rPr>
-          <w:lang w:val="en-US"/>
-        </w:rPr>
-      </w:pPr>
-      <w:r>
-        <w:rPr>
-          <w:lang w:val="en-US"/>
-        </w:rPr>
-        <w:t>(W * H * depth) / (8 * 1024) = (50*50*24)/8192 = 7.23KB</w:t>
-      </w:r>
-    </w:p>
-    <w:p>
-      <w:pPr>
-        <w:pStyle w:val="ListParagraph"/>
-        <w:rPr>
-          <w:lang w:val="en-US"/>
-        </w:rPr>
-      </w:pPr>
-      <w:r>
-        <w:rPr>
-          <w:lang w:val="en-US"/>
-        </w:rPr>
-        <w:t>Actual file size is 7.47KB (7654 bytes)</w:t>
+        <w:pStyle w:val="ListParagraph"/>
+        <w:rPr>
+          <w:lang w:val="en-US"/>
+        </w:rPr>
+      </w:pPr>
+      <m:oMathPara>
+        <m:oMath>
+          <m:f>
+            <m:fPr>
+              <m:ctrlPr>
+                <w:rPr>
+                  <w:rFonts w:ascii="Cambria Math" w:hAnsi="Cambria Math"/>
+                  <w:i/>
+                  <w:lang w:val="en-US"/>
+                </w:rPr>
+              </m:ctrlPr>
+            </m:fPr>
+            <m:num>
+              <m:r>
+                <w:rPr>
+                  <w:rFonts w:ascii="Cambria Math" w:hAnsi="Cambria Math"/>
+                  <w:lang w:val="en-US"/>
+                </w:rPr>
+                <m:t xml:space="preserve">Width </m:t>
+              </m:r>
+              <m:d>
+                <m:dPr>
+                  <m:ctrlPr>
+                    <w:rPr>
+                      <w:rFonts w:ascii="Cambria Math" w:hAnsi="Cambria Math"/>
+                      <w:i/>
+                      <w:lang w:val="en-US"/>
+                    </w:rPr>
+                  </m:ctrlPr>
+                </m:dPr>
+                <m:e>
+                  <m:r>
+                    <w:rPr>
+                      <w:rFonts w:ascii="Cambria Math" w:hAnsi="Cambria Math"/>
+                      <w:lang w:val="en-US"/>
+                    </w:rPr>
+                    <m:t>px</m:t>
+                  </m:r>
+                </m:e>
+              </m:d>
+              <m:r>
+                <w:rPr>
+                  <w:rFonts w:ascii="Cambria Math" w:hAnsi="Cambria Math"/>
+                  <w:lang w:val="en-US"/>
+                </w:rPr>
+                <m:t>× Height</m:t>
+              </m:r>
+              <m:d>
+                <m:dPr>
+                  <m:ctrlPr>
+                    <w:rPr>
+                      <w:rFonts w:ascii="Cambria Math" w:hAnsi="Cambria Math"/>
+                      <w:i/>
+                      <w:lang w:val="en-US"/>
+                    </w:rPr>
+                  </m:ctrlPr>
+                </m:dPr>
+                <m:e>
+                  <m:r>
+                    <w:rPr>
+                      <w:rFonts w:ascii="Cambria Math" w:hAnsi="Cambria Math"/>
+                      <w:lang w:val="en-US"/>
+                    </w:rPr>
+                    <m:t>px</m:t>
+                  </m:r>
+                </m:e>
+              </m:d>
+              <m:r>
+                <w:rPr>
+                  <w:rFonts w:ascii="Cambria Math" w:hAnsi="Cambria Math"/>
+                  <w:lang w:val="en-US"/>
+                </w:rPr>
+                <m:t xml:space="preserve"> ×Bit Depth</m:t>
+              </m:r>
+            </m:num>
+            <m:den>
+              <m:r>
+                <w:rPr>
+                  <w:rFonts w:ascii="Cambria Math" w:hAnsi="Cambria Math"/>
+                  <w:lang w:val="en-US"/>
+                </w:rPr>
+                <m:t>8 ×1024</m:t>
+              </m:r>
+            </m:den>
+          </m:f>
+        </m:oMath>
+      </m:oMathPara>
+    </w:p>
+    <w:p>
+      <w:pPr>
+        <w:pStyle w:val="ListParagraph"/>
+        <w:rPr>
+          <w:lang w:val="en-US"/>
+        </w:rPr>
+      </w:pPr>
+      <m:oMathPara>
+        <m:oMath>
+          <m:r>
+            <w:rPr>
+              <w:rFonts w:ascii="Cambria Math" w:hAnsi="Cambria Math"/>
+              <w:lang w:val="en-US"/>
+            </w:rPr>
+            <m:t>=</m:t>
+          </m:r>
+          <m:f>
+            <m:fPr>
+              <m:ctrlPr>
+                <w:rPr>
+                  <w:rFonts w:ascii="Cambria Math" w:hAnsi="Cambria Math"/>
+                  <w:i/>
+                  <w:lang w:val="en-US"/>
+                </w:rPr>
+              </m:ctrlPr>
+            </m:fPr>
+            <m:num>
+              <m:r>
+                <w:rPr>
+                  <w:rFonts w:ascii="Cambria Math" w:hAnsi="Cambria Math"/>
+                  <w:lang w:val="en-US"/>
+                </w:rPr>
+                <m:t>50× 50 ×24</m:t>
+              </m:r>
+            </m:num>
+            <m:den>
+              <m:r>
+                <w:rPr>
+                  <w:rFonts w:ascii="Cambria Math" w:hAnsi="Cambria Math"/>
+                  <w:lang w:val="en-US"/>
+                </w:rPr>
+                <m:t>8 ×1024</m:t>
+              </m:r>
+            </m:den>
+          </m:f>
+        </m:oMath>
+      </m:oMathPara>
+    </w:p>
+    <w:p>
+      <w:pPr>
+        <w:pStyle w:val="ListParagraph"/>
+        <w:rPr>
+          <w:lang w:val="en-US"/>
+        </w:rPr>
+      </w:pPr>
+      <m:oMathPara>
+        <m:oMath>
+          <m:r>
+            <w:rPr>
+              <w:rFonts w:ascii="Cambria Math" w:hAnsi="Cambria Math"/>
+              <w:lang w:val="en-US"/>
+            </w:rPr>
+            <m:t>=7.32 KB</m:t>
+          </m:r>
+        </m:oMath>
+      </m:oMathPara>
+    </w:p>
+    <w:p>
+      <w:pPr>
+        <w:pStyle w:val="ListParagraph"/>
+        <w:rPr>
+          <w:lang w:val="en-US"/>
+        </w:rPr>
+      </w:pPr>
+      <w:r>
+        <w:rPr>
+          <w:lang w:val="en-US"/>
+        </w:rPr>
+        <w:t>Calculated file size is 7.32KB (7500B)</w:t>
+      </w:r>
+    </w:p>
+    <w:p>
+      <w:pPr>
+        <w:pStyle w:val="ListParagraph"/>
+        <w:rPr>
+          <w:lang w:val="en-US"/>
+        </w:rPr>
+      </w:pPr>
+      <w:r>
+        <w:rPr>
+          <w:noProof/>
+          <w:lang w:val="en-US"/>
+        </w:rPr>
+        <w:drawing>
+          <wp:inline distT="0" distB="0" distL="0" distR="0" wp14:anchorId="65B9EB15" wp14:editId="1370AE1C">
+            <wp:extent cx="2884362" cy="1521012"/>
+            <wp:effectExtent l="0" t="0" r="0" b="3175"/>
+            <wp:docPr id="1" name="Picture 1" descr="A screenshot of a cell phone&#10;&#10;Description automatically generated"/>
+            <wp:cNvGraphicFramePr>
+              <a:graphicFrameLocks xmlns:a="http://schemas.openxmlformats.org/drawingml/2006/main" noChangeAspect="1"/>
+            </wp:cNvGraphicFramePr>
+            <a:graphic xmlns:a="http://schemas.openxmlformats.org/drawingml/2006/main">
+              <a:graphicData uri="http://schemas.openxmlformats.org/drawingml/2006/picture">
+                <pic:pic xmlns:pic="http://schemas.openxmlformats.org/drawingml/2006/picture">
+                  <pic:nvPicPr>
+                    <pic:cNvPr id="1" name="Picture 1" descr="A screenshot of a cell phone&#10;&#10;Description automatically generated"/>
+                    <pic:cNvPicPr/>
+                  </pic:nvPicPr>
+                  <pic:blipFill>
+                    <a:blip r:embed="rId5">
+                      <a:extLst>
+                        <a:ext uri="{28A0092B-C50C-407E-A947-70E740481C1C}">
+                          <a14:useLocalDpi xmlns:a14="http://schemas.microsoft.com/office/drawing/2010/main" val="0"/>
+                        </a:ext>
+                      </a:extLst>
+                    </a:blip>
+                    <a:stretch>
+                      <a:fillRect/>
+                    </a:stretch>
+                  </pic:blipFill>
+                  <pic:spPr>
+                    <a:xfrm>
+                      <a:off x="0" y="0"/>
+                      <a:ext cx="3054159" cy="1610551"/>
+                    </a:xfrm>
+                    <a:prstGeom prst="rect">
+                      <a:avLst/>
+                    </a:prstGeom>
+                  </pic:spPr>
+                </pic:pic>
+              </a:graphicData>
+            </a:graphic>
+          </wp:inline>
+        </w:drawing>
+      </w:r>
+      <w:r>
+        <w:rPr>
+          <w:noProof/>
+        </w:rPr>
+        <w:drawing>
+          <wp:inline distT="0" distB="0" distL="0" distR="0" wp14:anchorId="51552786" wp14:editId="0312095B">
+            <wp:extent cx="2691993" cy="1543368"/>
+            <wp:effectExtent l="0" t="0" r="0" b="0"/>
+            <wp:docPr id="2" name="Picture 2"/>
+            <wp:cNvGraphicFramePr>
+              <a:graphicFrameLocks xmlns:a="http://schemas.openxmlformats.org/drawingml/2006/main" noChangeAspect="1"/>
+            </wp:cNvGraphicFramePr>
+            <a:graphic xmlns:a="http://schemas.openxmlformats.org/drawingml/2006/main">
+              <a:graphicData uri="http://schemas.openxmlformats.org/drawingml/2006/picture">
+                <pic:pic xmlns:pic="http://schemas.openxmlformats.org/drawingml/2006/picture">
+                  <pic:nvPicPr>
+                    <pic:cNvPr id="1" name=""/>
+                    <pic:cNvPicPr/>
+                  </pic:nvPicPr>
+                  <pic:blipFill rotWithShape="1">
+                    <a:blip r:embed="rId6"/>
+                    <a:srcRect t="22270"/>
+                    <a:stretch/>
+                  </pic:blipFill>
+                  <pic:spPr bwMode="auto">
+                    <a:xfrm>
+                      <a:off x="0" y="0"/>
+                      <a:ext cx="2943549" cy="1687590"/>
+                    </a:xfrm>
+                    <a:prstGeom prst="rect">
+                      <a:avLst/>
+                    </a:prstGeom>
+                    <a:ln>
+                      <a:noFill/>
+                    </a:ln>
+                    <a:extLst>
+                      <a:ext uri="{53640926-AAD7-44D8-BBD7-CCE9431645EC}">
+                        <a14:shadowObscured xmlns:a14="http://schemas.microsoft.com/office/drawing/2010/main"/>
+                      </a:ext>
+                    </a:extLst>
+                  </pic:spPr>
+                </pic:pic>
+              </a:graphicData>
+            </a:graphic>
+          </wp:inline>
+        </w:drawing>
+      </w:r>
+    </w:p>
+    <w:p>
+      <w:pPr>
+        <w:pStyle w:val="ListParagraph"/>
+        <w:rPr>
+          <w:lang w:val="en-US"/>
+        </w:rPr>
+      </w:pPr>
+      <w:r>
+        <w:rPr>
+          <w:lang w:val="en-US"/>
+        </w:rPr>
+        <w:t>Actual file size is 7.47KB (7654</w:t>
+      </w:r>
+      <w:r>
+        <w:rPr>
+          <w:lang w:val="en-US"/>
+        </w:rPr>
+        <w:t>B</w:t>
+      </w:r>
+      <w:r>
+        <w:rPr>
+          <w:lang w:val="en-US"/>
+        </w:rPr>
+        <w:t>)</w:t>
       </w:r>
     </w:p>
     <w:p>
@@ -122,14 +949,6 @@
           <w:lang w:val="en-US"/>
         </w:rPr>
       </w:pPr>
-    </w:p>
-    <w:p>
-      <w:pPr>
-        <w:pStyle w:val="ListParagraph"/>
-        <w:rPr>
-          <w:lang w:val="en-US"/>
-        </w:rPr>
-      </w:pPr>
       <w:r>
         <w:rPr>
           <w:lang w:val="en-US"/>
@@ -270,19 +1089,23 @@
           <w:lang w:val="en-US"/>
         </w:rPr>
       </w:pPr>
-    </w:p>
-    <w:p>
-      <w:pPr>
-        <w:pStyle w:val="ListParagraph"/>
-        <w:rPr>
-          <w:lang w:val="en-US"/>
-        </w:rPr>
-      </w:pPr>
-      <w:r>
-        <w:rPr>
-          <w:lang w:val="en-US"/>
-        </w:rPr>
-        <w:t>RGB -&gt; HEX = 26BED9</w:t>
+      <w:r>
+        <w:rPr>
+          <w:lang w:val="en-US"/>
+        </w:rPr>
+        <w:t xml:space="preserve">RGB -&gt; HEX = </w:t>
+      </w:r>
+      <w:r>
+        <w:rPr>
+          <w:lang w:val="en-US"/>
+        </w:rPr>
+        <w:t xml:space="preserve">2-6-11-14-13-9 = </w:t>
+      </w:r>
+      <w:r>
+        <w:rPr>
+          <w:lang w:val="en-US"/>
+        </w:rPr>
+        <w:t>26BED9</w:t>
       </w:r>
     </w:p>
     <w:p>
@@ -309,13 +1132,6 @@
     </w:p>
     <w:p>
       <w:pPr>
-        <w:rPr>
-          <w:lang w:val="en-US"/>
-        </w:rPr>
-      </w:pPr>
-    </w:p>
-    <w:p>
-      <w:pPr>
         <w:ind w:firstLine="720"/>
         <w:rPr>
           <w:lang w:val="en-US"/>
@@ -325,26 +1141,70 @@
         <w:rPr>
           <w:lang w:val="en-US"/>
         </w:rPr>
-        <w:t xml:space="preserve">1 character = 8 bits = 1 byte </w:t>
-      </w:r>
-    </w:p>
-    <w:p>
-      <w:pPr>
-        <w:ind w:left="720"/>
-        <w:rPr>
-          <w:lang w:val="en-US"/>
-        </w:rPr>
-      </w:pPr>
-      <w:r>
-        <w:rPr>
-          <w:lang w:val="en-US"/>
-        </w:rPr>
-        <w:t>1 byte* 6 * 2500 copies = 15000 bytes = 1500KB</w:t>
-      </w:r>
+        <w:t>1 character = 8</w:t>
+      </w:r>
+      <w:r>
+        <w:rPr>
+          <w:lang w:val="en-US"/>
+        </w:rPr>
+        <w:t>b</w:t>
+      </w:r>
+      <w:r>
+        <w:rPr>
+          <w:lang w:val="en-US"/>
+        </w:rPr>
+        <w:t xml:space="preserve"> = 1</w:t>
+      </w:r>
+      <w:r>
+        <w:rPr>
+          <w:lang w:val="en-US"/>
+        </w:rPr>
+        <w:t>B</w:t>
+      </w:r>
+      <w:r>
+        <w:rPr>
+          <w:lang w:val="en-US"/>
+        </w:rPr>
+        <w:t xml:space="preserve"> </w:t>
+      </w:r>
+    </w:p>
+    <w:p>
+      <w:pPr>
+        <w:ind w:firstLine="720"/>
+        <w:rPr>
+          <w:lang w:val="en-US"/>
+        </w:rPr>
+      </w:pPr>
+      <m:oMathPara>
+        <m:oMath>
+          <m:r>
+            <w:rPr>
+              <w:rFonts w:ascii="Cambria Math" w:hAnsi="Cambria Math"/>
+              <w:lang w:val="en-US"/>
+            </w:rPr>
+            <w:lastRenderedPageBreak/>
+            <m:t>1B×6</m:t>
+          </m:r>
+          <m:r>
+            <w:rPr>
+              <w:rFonts w:ascii="Cambria Math" w:hAnsi="Cambria Math"/>
+              <w:lang w:val="en-US"/>
+            </w:rPr>
+            <m:t xml:space="preserve"> char</m:t>
+          </m:r>
+          <m:r>
+            <w:rPr>
+              <w:rFonts w:ascii="Cambria Math" w:hAnsi="Cambria Math"/>
+              <w:lang w:val="en-US"/>
+            </w:rPr>
+            <m:t xml:space="preserve">×2500 copies=15000B=1500KB </m:t>
+          </m:r>
+        </m:oMath>
+      </m:oMathPara>
     </w:p>
     <w:sectPr>
       <w:pgSz w:w="11906" w:h="16838"/>
-      <w:pgMar w:top="1440" w:right="1440" w:bottom="1440" w:left="1440" w:header="708" w:footer="708" w:gutter="0"/>
+      <w:pgMar w:top="720" w:right="720" w:bottom="720" w:left="720" w:header="708" w:footer="708" w:gutter="0"/>
       <w:cols w:space="708"/>
       <w:docGrid w:linePitch="360"/>
     </w:sectPr>
@@ -388,7 +1248,7 @@
         <w:ind w:left="2160" w:hanging="180"/>
       </w:pPr>
     </w:lvl>
-    <w:lvl w:ilvl="3" w:tplc="0809000F" w:tentative="1">
+    <w:lvl w:ilvl="3" w:tplc="0809000F">
       <w:start w:val="1"/>
       <w:numFmt w:val="decimal"/>
       <w:lvlText w:val="%4."/>
@@ -974,6 +1834,16 @@
       <w:contextualSpacing/>
     </w:pPr>
   </w:style>
+  <w:style w:type="character" w:styleId="PlaceholderText">
+    <w:name w:val="Placeholder Text"/>
+    <w:basedOn w:val="DefaultParagraphFont"/>
+    <w:uiPriority w:val="99"/>
+    <w:semiHidden/>
+    <w:rsid w:val="00586A3C"/>
+    <w:rPr>
+      <w:color w:val="808080"/>
+    </w:rPr>
+  </w:style>
 </w:styles>
 </file>
 

--- a/Tutorials/Tutorial04/Tutorial 4.docx
+++ b/Tutorials/Tutorial04/Tutorial 4.docx
@@ -232,49 +232,7 @@
                   <w:rFonts w:ascii="Cambria Math" w:hAnsi="Cambria Math"/>
                   <w:lang w:val="en-US"/>
                 </w:rPr>
-                <m:t>8</m:t>
-              </m:r>
-              <m:r>
-                <w:rPr>
-                  <w:rFonts w:ascii="Cambria Math" w:hAnsi="Cambria Math"/>
-                  <w:lang w:val="en-US"/>
-                </w:rPr>
-                <m:t xml:space="preserve">× </m:t>
-              </m:r>
-              <m:r>
-                <w:rPr>
-                  <w:rFonts w:ascii="Cambria Math" w:hAnsi="Cambria Math"/>
-                  <w:lang w:val="en-US"/>
-                </w:rPr>
-                <m:t>80</m:t>
-              </m:r>
-              <m:r>
-                <w:rPr>
-                  <w:rFonts w:ascii="Cambria Math" w:hAnsi="Cambria Math"/>
-                  <w:lang w:val="en-US"/>
-                </w:rPr>
-                <m:t>00×</m:t>
-              </m:r>
-              <m:r>
-                <w:rPr>
-                  <w:rFonts w:ascii="Cambria Math" w:hAnsi="Cambria Math"/>
-                  <w:lang w:val="en-US"/>
-                </w:rPr>
-                <m:t>1</m:t>
-              </m:r>
-              <m:r>
-                <w:rPr>
-                  <w:rFonts w:ascii="Cambria Math" w:hAnsi="Cambria Math"/>
-                  <w:lang w:val="en-US"/>
-                </w:rPr>
-                <m:t xml:space="preserve"> ×</m:t>
-              </m:r>
-              <m:r>
-                <w:rPr>
-                  <w:rFonts w:ascii="Cambria Math" w:hAnsi="Cambria Math"/>
-                  <w:lang w:val="en-US"/>
-                </w:rPr>
-                <m:t>60</m:t>
+                <m:t>8× 8000×1 ×60</m:t>
               </m:r>
             </m:num>
             <m:den>
@@ -304,14 +262,7 @@
               <w:rFonts w:ascii="Cambria Math" w:hAnsi="Cambria Math"/>
               <w:lang w:val="en-US"/>
             </w:rPr>
-            <m:t>=</m:t>
-          </m:r>
-          <m:r>
-            <w:rPr>
-              <w:rFonts w:ascii="Cambria Math" w:hAnsi="Cambria Math"/>
-              <w:lang w:val="en-US"/>
-            </w:rPr>
-            <m:t>468.75 KB</m:t>
+            <m:t>=468.75 KB</m:t>
           </m:r>
         </m:oMath>
       </m:oMathPara>
@@ -805,9 +756,9 @@
           <w:lang w:val="en-US"/>
         </w:rPr>
         <w:drawing>
-          <wp:inline distT="0" distB="0" distL="0" distR="0" wp14:anchorId="65B9EB15" wp14:editId="1370AE1C">
-            <wp:extent cx="2884362" cy="1521012"/>
-            <wp:effectExtent l="0" t="0" r="0" b="3175"/>
+          <wp:inline distT="0" distB="0" distL="0" distR="0" wp14:anchorId="65B9EB15" wp14:editId="190A02ED">
+            <wp:extent cx="2604977" cy="1373683"/>
+            <wp:effectExtent l="0" t="0" r="0" b="0"/>
             <wp:docPr id="1" name="Picture 1" descr="A screenshot of a cell phone&#10;&#10;Description automatically generated"/>
             <wp:cNvGraphicFramePr>
               <a:graphicFrameLocks xmlns:a="http://schemas.openxmlformats.org/drawingml/2006/main" noChangeAspect="1"/>
@@ -834,7 +785,7 @@
                   <pic:spPr>
                     <a:xfrm>
                       <a:off x="0" y="0"/>
-                      <a:ext cx="3054159" cy="1610551"/>
+                      <a:ext cx="2776875" cy="1464330"/>
                     </a:xfrm>
                     <a:prstGeom prst="rect">
                       <a:avLst/>
@@ -851,8 +802,8 @@
           <w:noProof/>
         </w:rPr>
         <w:drawing>
-          <wp:inline distT="0" distB="0" distL="0" distR="0" wp14:anchorId="51552786" wp14:editId="0312095B">
-            <wp:extent cx="2691993" cy="1543368"/>
+          <wp:inline distT="0" distB="0" distL="0" distR="0" wp14:anchorId="51552786" wp14:editId="3E835234">
+            <wp:extent cx="2355298" cy="1350335"/>
             <wp:effectExtent l="0" t="0" r="0" b="0"/>
             <wp:docPr id="2" name="Picture 2"/>
             <wp:cNvGraphicFramePr>
@@ -873,7 +824,7 @@
                   <pic:spPr bwMode="auto">
                     <a:xfrm>
                       <a:off x="0" y="0"/>
-                      <a:ext cx="2943549" cy="1687590"/>
+                      <a:ext cx="2590174" cy="1484993"/>
                     </a:xfrm>
                     <a:prstGeom prst="rect">
                       <a:avLst/>
@@ -1182,22 +1133,7 @@
               <w:rFonts w:ascii="Cambria Math" w:hAnsi="Cambria Math"/>
               <w:lang w:val="en-US"/>
             </w:rPr>
-            <w:lastRenderedPageBreak/>
-            <m:t>1B×6</m:t>
-          </m:r>
-          <m:r>
-            <w:rPr>
-              <w:rFonts w:ascii="Cambria Math" w:hAnsi="Cambria Math"/>
-              <w:lang w:val="en-US"/>
-            </w:rPr>
-            <m:t xml:space="preserve"> char</m:t>
-          </m:r>
-          <m:r>
-            <w:rPr>
-              <w:rFonts w:ascii="Cambria Math" w:hAnsi="Cambria Math"/>
-              <w:lang w:val="en-US"/>
-            </w:rPr>
-            <m:t xml:space="preserve">×2500 copies=15000B=1500KB </m:t>
+            <m:t xml:space="preserve">1B×6 char×2500 copies=15000B=1500KB </m:t>
           </m:r>
         </m:oMath>
       </m:oMathPara>
